--- a/密码学.docx
+++ b/密码学.docx
@@ -815,316 +815,367 @@
     </w:p>
     <w:p>
       <w:pPr>
-        <w:rPr>
-          <w:rFonts w:hint="default"/>
-        </w:rPr>
-      </w:pPr>
-    </w:p>
-    <w:p>
-      <w:pPr>
-        <w:rPr>
-          <w:rFonts w:hint="default"/>
-        </w:rPr>
-      </w:pPr>
-    </w:p>
-    <w:p>
-      <w:pPr>
-        <w:rPr>
-          <w:rFonts w:hint="default"/>
-        </w:rPr>
-      </w:pPr>
-      <w:r>
-        <w:rPr>
-          <w:rFonts w:hint="default"/>
-        </w:rPr>
-        <w:t>如果你在过去的十二年里不是生活在原始森林的话，那么你一定知道密码学哈希函数SHA-1是存在问题的，简而言之，SHA-1没有我们想象中的那么安全。SHA-1会生成160位的摘要，这意味着我们需要进行大约2^80次操作才能出现一次哈希碰撞（多亏了Birthday攻击）。但是在2005年密码学专家通过研究发现，发生一次哈希碰撞其实并不需要这么多次的操作，大概只需要2^65次操作就可以实现了。这就非常糟糕了，如果现实生活中可以实现哈希碰撞的话，那么这就会让很多使用SHA-1的应用程序变得更加的不安全。而这个操作次数，即2^65次，是一个比较接近实际情况的数字。如果你想用自己的笔记本电脑来进行计算的话，可能需要好几年的时间，但是对于那些手头上有资金有技术的大型组织而言，计算出一次哈希碰撞可能只需要一两周的时间。</w:t>
-      </w:r>
-    </w:p>
-    <w:p>
-      <w:pPr>
-        <w:rPr>
-          <w:rFonts w:hint="default"/>
-        </w:rPr>
-      </w:pPr>
-      <w:r>
-        <w:rPr>
-          <w:rFonts w:hint="default"/>
-        </w:rPr>
-        <w:t>BLAKE2有两大主要版本：BLAKE2b和BLAKE2s。BLAKE2b是BLAKE的64位版本，它可以生成最高512位的任意长度哈希。BLAKE2s是BLAKE的32位版本，它可以生成最高256位的任意长度哈希</w:t>
-      </w:r>
-    </w:p>
-    <w:p>
-      <w:pPr>
-        <w:rPr>
-          <w:rFonts w:hint="default"/>
-        </w:rPr>
-      </w:pPr>
-      <w:r>
-        <w:rPr>
-          <w:rFonts w:hint="default"/>
-        </w:rPr>
-        <w:t>SHA-2(其中包括SHA-256、SHA-384和SHA-512)哈希函数可以看作是安全系数更高的SHA-1，而SHA-2目前还没有被破解。但是跟BLAKE2相比，SHA-2哈希函数在性能和速度方面明显要处于劣势。</w:t>
-      </w:r>
-    </w:p>
-    <w:p>
-      <w:pPr>
-        <w:rPr>
-          <w:rFonts w:hint="default"/>
-        </w:rPr>
-      </w:pPr>
-      <w:r>
-        <w:rPr>
-          <w:rFonts w:hint="default"/>
-        </w:rPr>
-        <w:t>SHA-1碰撞在文件方面危害？比如证书被破解。</w:t>
-      </w:r>
-    </w:p>
-    <w:p>
-      <w:pPr>
-        <w:rPr>
-          <w:rFonts w:hint="default"/>
-        </w:rPr>
-      </w:pPr>
-    </w:p>
-    <w:p>
-      <w:pPr>
-        <w:rPr>
-          <w:rFonts w:hint="default"/>
-        </w:rPr>
-      </w:pPr>
-      <w:r>
-        <w:rPr>
-          <w:rFonts w:hint="default"/>
-        </w:rPr>
-        <w:t>彩虹表是预先计算好的密码散列列表。直接查数据进行匹配，少了密码生成与hash转换，非常快。我们可以先生成彩虹表。</w:t>
-      </w:r>
-    </w:p>
-    <w:p>
-      <w:pPr>
-        <w:rPr>
-          <w:rFonts w:hint="default"/>
-        </w:rPr>
-      </w:pPr>
-    </w:p>
-    <w:p>
-      <w:pPr>
-        <w:rPr>
-          <w:rFonts w:hint="default"/>
-        </w:rPr>
-      </w:pPr>
-      <w:r>
-        <w:rPr>
-          <w:rFonts w:hint="default"/>
-        </w:rPr>
-        <w:t>"散列链"（彩虹链）是为了降低传统做法空间要求的技术。我们的想法是定义一个衰减函数 R 把散列值变换成另一字符串。通过交替运算H函数和R函数，形成交替的密码和散列值链条。</w:t>
-      </w:r>
-    </w:p>
-    <w:p>
-      <w:pPr>
-        <w:rPr>
-          <w:rFonts w:hint="default"/>
-        </w:rPr>
-      </w:pPr>
-      <w:r>
-        <w:rPr>
-          <w:rFonts w:hint="default"/>
-        </w:rPr>
-        <w:t>例如:假设密码是6个小写字母，散列值为32位长，链条看起来可能是这样的：</w:t>
-      </w:r>
-    </w:p>
-    <w:p>
-      <w:pPr>
-        <w:rPr>
-          <w:rFonts w:hint="default"/>
-        </w:rPr>
-      </w:pPr>
-      <w:r>
-        <w:rPr>
-          <w:rFonts w:hint="default"/>
-        </w:rPr>
-        <w:t>aaaaaa ---&gt; 281DAF40 ---&gt; sgfnyd ---&gt; 920ECF10 ---&gt; kiebgt</w:t>
-      </w:r>
-    </w:p>
-    <w:p>
-      <w:pPr>
-        <w:rPr>
-          <w:rFonts w:hint="default"/>
-        </w:rPr>
-      </w:pPr>
-      <w:r>
-        <w:rPr>
-          <w:rFonts w:hint="default"/>
-        </w:rPr>
-        <w:t>_______H()___________R()_________H()___________R()________</w:t>
-      </w:r>
-    </w:p>
-    <w:p>
-      <w:pPr>
-        <w:rPr>
-          <w:rFonts w:hint="default"/>
-        </w:rPr>
-      </w:pPr>
-      <w:r>
-        <w:rPr>
-          <w:rFonts w:hint="default"/>
-        </w:rPr>
-        <w:t>要生成一个表，我们选择一组随机的初始密码，每一个密码计算一个固定长度K的链，并只存储每一个链的第一个和最后一个密码。第一密码被称为始点，最后一个被称为末点。在上面例举的链中，“aaaaaa”就是始点，“kiebgt”就是末点，其他密码（或散列值）并不被保存。</w:t>
-      </w:r>
-    </w:p>
-    <w:p>
-      <w:pPr>
-        <w:rPr>
-          <w:rFonts w:hint="default"/>
-        </w:rPr>
-      </w:pPr>
-      <w:r>
-        <w:rPr>
-          <w:rFonts w:hint="default"/>
-        </w:rPr>
-        <w:t>假如给定一个散列值h ，我们要反运算（找到对应的密码），计算出一个链，以对h应用R开始，然后H，然后R，一直继续。如果在该运算过程中的任何点（每次应用R后），我们发现该点的值的匹配我们生成的表中的一个末点，那么我们就得到了相应的始点，用这个始点来重新计算链。这条链会有不错的几率包含值h，而如果确实包含，链中h前面紧接的值就是我们所寻求的密码p。</w:t>
-      </w:r>
-    </w:p>
-    <w:p>
-      <w:pPr>
-        <w:rPr>
-          <w:rFonts w:hint="default"/>
-        </w:rPr>
-      </w:pPr>
-      <w:r>
-        <w:rPr>
-          <w:rFonts w:hint="default"/>
-        </w:rPr>
-        <w:t>md5和SHA-1已经可以被家用PC破解了，关键人物：王小云，似乎说不能说是破解，而应该是碰撞。</w:t>
-      </w:r>
-    </w:p>
-    <w:p>
-      <w:pPr>
-        <w:rPr>
-          <w:rFonts w:hint="default"/>
-        </w:rPr>
-      </w:pPr>
-    </w:p>
-    <w:p>
-      <w:pPr>
-        <w:rPr>
-          <w:rFonts w:hint="default"/>
-        </w:rPr>
-      </w:pPr>
-      <w:r>
-        <w:rPr>
-          <w:rFonts w:hint="default"/>
-        </w:rPr>
-        <w:t>echo '4dc968ff0ee35c209572d4777b721587d36fa7b21bdc56b74a3dc0783e7b9518afbfa202a8284bf36e8e4b55b35f427593d849676da0d1d55d8360fb5f07fea2' | xxd -r -p | tee &gt;/dev/null &gt;(md5sum) &gt;(sha1sum)  #&gt;(必须要是连着的</w:t>
-      </w:r>
-    </w:p>
-    <w:p>
-      <w:pPr>
-        <w:rPr>
-          <w:rFonts w:hint="default"/>
-        </w:rPr>
-      </w:pPr>
-      <w:r>
-        <w:rPr>
-          <w:rFonts w:hint="default"/>
-        </w:rPr>
-        <w:t>echo '4dc968ff0ee35c209572d4777b721587d36fa7b21bdc56b74a3dc0783e7b9518afbfa200a8284bf36e8e4b55b35f427593d849676da0d1555d8360fb5f07fea2' | xxd -r -p | tee &gt;/dev/null &gt;(md5sum) &gt;(sha1sum)</w:t>
-      </w:r>
-    </w:p>
-    <w:p>
-      <w:pPr>
-        <w:rPr>
-          <w:rFonts w:hint="default"/>
-        </w:rPr>
-      </w:pPr>
-      <w:r>
-        <w:rPr>
-          <w:rFonts w:hint="default"/>
-        </w:rPr>
-        <w:t>这两字符串md5计算是一样的，sha计算不同。</w:t>
-      </w:r>
-    </w:p>
-    <w:p>
-      <w:pPr>
-        <w:rPr>
-          <w:rFonts w:hint="default"/>
-        </w:rPr>
-      </w:pPr>
-      <w:r>
-        <w:rPr>
-          <w:rFonts w:hint="default"/>
-        </w:rPr>
-        <w:t>还有的是文件会这样，那你就可以将文件内容读出来啊，二进制读取，如果要web发送给服务器，比如post，那就进行urlcode编码就好。不是二进制读出然后显示出来是乱码格式那就最好不要直接这么做拿来用！不过理论上应该是可以做到的，不知道是不是终端显示了以后二进制也会变？？？？</w:t>
-      </w:r>
-    </w:p>
-    <w:p>
-      <w:pPr>
-        <w:rPr>
-          <w:rFonts w:hint="default"/>
-        </w:rPr>
-      </w:pPr>
-    </w:p>
-    <w:p>
-      <w:pPr>
-        <w:rPr>
-          <w:rFonts w:hint="default"/>
-        </w:rPr>
-      </w:pPr>
-    </w:p>
-    <w:p>
-      <w:pPr>
-        <w:rPr>
-          <w:rFonts w:hint="default"/>
-        </w:rPr>
-      </w:pPr>
-      <w:r>
-        <w:rPr>
-          <w:rFonts w:hint="default"/>
-        </w:rPr>
-        <w:t>基于概率的口令猜测：</w:t>
-      </w:r>
-      <w:r>
-        <w:rPr>
-          <w:rFonts w:hint="default"/>
-        </w:rPr>
-        <w:t>适合已知一部分用来猜测剩下一部分，本质上感觉还是字典破解</w:t>
-      </w:r>
-    </w:p>
-    <w:p>
-      <w:pPr>
-        <w:rPr>
-          <w:rFonts w:hint="default"/>
-        </w:rPr>
-      </w:pPr>
-      <w:r>
-        <w:rPr>
-          <w:rFonts w:hint="default"/>
-        </w:rPr>
-        <w:t>（1）马尔可夫链又叫做离散时间马尔可夫链，是在状态空间内从一个状态转换到另一状</w:t>
-      </w:r>
-    </w:p>
-    <w:p>
-      <w:pPr>
-        <w:rPr>
-          <w:rFonts w:hint="default"/>
-        </w:rPr>
-      </w:pPr>
-      <w:r>
-        <w:rPr>
-          <w:rFonts w:hint="default"/>
-        </w:rPr>
-        <w:t>态的随机过程。P(password)=P(p)P(alp)P(slpa)P(slpas). . .P(dlpasswor)，如果变种P(password)=P(p)P(alp)P(slpa)P(slpas). . .P(dlswor)。</w:t>
-      </w:r>
-    </w:p>
-    <w:p>
-      <w:pPr>
-        <w:rPr>
-          <w:rFonts w:hint="default"/>
-        </w:rPr>
-      </w:pPr>
+        <w:keepNext w:val="0"/>
+        <w:keepLines w:val="0"/>
+        <w:widowControl/>
+        <w:suppressLineNumbers w:val="0"/>
+        <w:jc w:val="left"/>
+        <w:rPr>
+          <w:rFonts w:hint="default"/>
+        </w:rPr>
+      </w:pPr>
+      <w:r>
+        <w:rPr>
+          <w:rFonts w:ascii="Verdana" w:hAnsi="Verdana" w:eastAsia="SimSun" w:cs="Verdana"/>
+          <w:i w:val="0"/>
+          <w:caps w:val="0"/>
+          <w:color w:val="333333"/>
+          <w:spacing w:val="0"/>
+          <w:kern w:val="0"/>
+          <w:sz w:val="21"/>
+          <w:szCs w:val="21"/>
+          <w:shd w:val="clear" w:fill="FFFFFF"/>
+          <w:lang w:val="en-US" w:eastAsia="zh-CN" w:bidi="ar"/>
+        </w:rPr>
+        <w:t>SHA-256有256比特Hash值，MD5和SHA-1分别有128和160比特的Hash值。</w:t>
+      </w:r>
+      <w:r>
+        <w:rPr>
+          <w:rFonts w:ascii="Verdana" w:hAnsi="Verdana" w:eastAsia="SimSun" w:cs="Verdana"/>
+          <w:i w:val="0"/>
+          <w:caps w:val="0"/>
+          <w:color w:val="333333"/>
+          <w:spacing w:val="0"/>
+          <w:kern w:val="0"/>
+          <w:sz w:val="21"/>
+          <w:szCs w:val="21"/>
+          <w:shd w:val="clear" w:fill="FFFFFF"/>
+          <w:lang w:eastAsia="zh-CN" w:bidi="ar"/>
+        </w:rPr>
+        <w:t>最后4位一个十六进制转换</w:t>
+      </w:r>
       <w:bookmarkStart w:id="0" w:name="_GoBack"/>
       <w:bookmarkEnd w:id="0"/>
       <w:r>
         <w:rPr>
+          <w:rFonts w:ascii="Verdana" w:hAnsi="Verdana" w:eastAsia="SimSun" w:cs="Verdana"/>
+          <w:i w:val="0"/>
+          <w:caps w:val="0"/>
+          <w:color w:val="333333"/>
+          <w:spacing w:val="0"/>
+          <w:kern w:val="0"/>
+          <w:sz w:val="21"/>
+          <w:szCs w:val="21"/>
+          <w:shd w:val="clear" w:fill="FFFFFF"/>
+          <w:lang w:eastAsia="zh-CN" w:bidi="ar"/>
+        </w:rPr>
+        <w:t>。</w:t>
+      </w:r>
+    </w:p>
+    <w:p>
+      <w:pPr>
+        <w:rPr>
+          <w:rFonts w:hint="default"/>
+        </w:rPr>
+      </w:pPr>
+    </w:p>
+    <w:p>
+      <w:pPr>
+        <w:rPr>
+          <w:rFonts w:hint="default"/>
+        </w:rPr>
+      </w:pPr>
+    </w:p>
+    <w:p>
+      <w:pPr>
+        <w:rPr>
+          <w:rFonts w:hint="default"/>
+        </w:rPr>
+      </w:pPr>
+      <w:r>
+        <w:rPr>
+          <w:rFonts w:hint="default"/>
+        </w:rPr>
+        <w:t>如果你在过去的十二年里不是生活在原始森林的话，那么你一定知道密码学哈希函数SHA-1是存在问题的，简而言之，SHA-1没有我们想象中的那么安全。SHA-1会生成160位的摘要，这意味着我们需要进行大约2^80次操作才能出现一次哈希碰撞（多亏了Birthday攻击）。但是在2005年密码学专家通过研究发现，发生一次哈希碰撞其实并不需要这么多次的操作，大概只需要2^65次操作就可以实现了。这就非常糟糕了，如果现实生活中可以实现哈希碰撞的话，那么这就会让很多使用SHA-1的应用程序变得更加的不安全。而这个操作次数，即2^65次，是一个比较接近实际情况的数字。如果你想用自己的笔记本电脑来进行计算的话，可能需要好几年的时间，但是对于那些手头上有资金有技术的大型组织而言，计算出一次哈希碰撞可能只需要一两周的时间。</w:t>
+      </w:r>
+    </w:p>
+    <w:p>
+      <w:pPr>
+        <w:rPr>
+          <w:rFonts w:hint="default"/>
+        </w:rPr>
+      </w:pPr>
+      <w:r>
+        <w:rPr>
+          <w:rFonts w:hint="default"/>
+        </w:rPr>
+        <w:t>BLAKE2有两大主要版本：BLAKE2b和BLAKE2s。BLAKE2b是BLAKE的64位版本，它可以生成最高512位的任意长度哈希。BLAKE2s是BLAKE的32位版本，它可以生成最高256位的任意长度哈希</w:t>
+      </w:r>
+    </w:p>
+    <w:p>
+      <w:pPr>
+        <w:rPr>
+          <w:rFonts w:hint="default"/>
+        </w:rPr>
+      </w:pPr>
+      <w:r>
+        <w:rPr>
+          <w:rFonts w:hint="default"/>
+        </w:rPr>
+        <w:t>SHA-2(其中包括SHA-256、SHA-384和SHA-512)哈希函数可以看作是安全系数更高的SHA-1，而SHA-2目前还没有被破解。但是跟BLAKE2相比，SHA-2哈希函数在性能和速度方面明显要处于劣势。</w:t>
+      </w:r>
+    </w:p>
+    <w:p>
+      <w:pPr>
+        <w:rPr>
+          <w:rFonts w:hint="default"/>
+        </w:rPr>
+      </w:pPr>
+      <w:r>
+        <w:rPr>
+          <w:rFonts w:hint="default"/>
+        </w:rPr>
+        <w:t>SHA-1碰撞在文件方面危害？比如证书被破解。</w:t>
+      </w:r>
+    </w:p>
+    <w:p>
+      <w:pPr>
+        <w:rPr>
+          <w:rFonts w:hint="default"/>
+        </w:rPr>
+      </w:pPr>
+    </w:p>
+    <w:p>
+      <w:pPr>
+        <w:rPr>
+          <w:rFonts w:hint="default"/>
+        </w:rPr>
+      </w:pPr>
+      <w:r>
+        <w:rPr>
+          <w:rFonts w:hint="default"/>
+        </w:rPr>
+        <w:t>彩虹表是预先计算好的密码散列列表。直接查数据进行匹配，少了密码生成与hash转换，非常快。我们可以先生成彩虹表。</w:t>
+      </w:r>
+    </w:p>
+    <w:p>
+      <w:pPr>
+        <w:rPr>
+          <w:rFonts w:hint="default"/>
+        </w:rPr>
+      </w:pPr>
+    </w:p>
+    <w:p>
+      <w:pPr>
+        <w:rPr>
+          <w:rFonts w:hint="default"/>
+        </w:rPr>
+      </w:pPr>
+      <w:r>
+        <w:rPr>
+          <w:rFonts w:hint="default"/>
+        </w:rPr>
+        <w:t>"散列链"（彩虹链）是为了降低传统做法空间要求的技术。我们的想法是定义一个衰减函数 R 把散列值变换成另一字符串。通过交替运算H函数和R函数，形成交替的密码和散列值链条。</w:t>
+      </w:r>
+    </w:p>
+    <w:p>
+      <w:pPr>
+        <w:rPr>
+          <w:rFonts w:hint="default"/>
+        </w:rPr>
+      </w:pPr>
+      <w:r>
+        <w:rPr>
+          <w:rFonts w:hint="default"/>
+        </w:rPr>
+        <w:t>例如:假设密码是6个小写字母，散列值为32位长，链条看起来可能是这样的：</w:t>
+      </w:r>
+    </w:p>
+    <w:p>
+      <w:pPr>
+        <w:rPr>
+          <w:rFonts w:hint="default"/>
+        </w:rPr>
+      </w:pPr>
+      <w:r>
+        <w:rPr>
+          <w:rFonts w:hint="default"/>
+        </w:rPr>
+        <w:t>aaaaaa ---&gt; 281DAF40 ---&gt; sgfnyd ---&gt; 920ECF10 ---&gt; kiebgt</w:t>
+      </w:r>
+    </w:p>
+    <w:p>
+      <w:pPr>
+        <w:rPr>
+          <w:rFonts w:hint="default"/>
+        </w:rPr>
+      </w:pPr>
+      <w:r>
+        <w:rPr>
+          <w:rFonts w:hint="default"/>
+        </w:rPr>
+        <w:t>_______H()___________R()_________H()___________R()________</w:t>
+      </w:r>
+    </w:p>
+    <w:p>
+      <w:pPr>
+        <w:rPr>
+          <w:rFonts w:hint="default"/>
+        </w:rPr>
+      </w:pPr>
+      <w:r>
+        <w:rPr>
+          <w:rFonts w:hint="default"/>
+        </w:rPr>
+        <w:t>要生成一个表，我们选择一组随机的初始密码，每一个密码计算一个固定长度K的链，并只存储每一个链的第一个和最后一个密码。第一密码被称为始点，最后一个被称为末点。在上面例举的链中，“aaaaaa”就是始点，“kiebgt”就是末点，其他密码（或散列值）并不被保存。</w:t>
+      </w:r>
+    </w:p>
+    <w:p>
+      <w:pPr>
+        <w:rPr>
+          <w:rFonts w:hint="default"/>
+        </w:rPr>
+      </w:pPr>
+      <w:r>
+        <w:rPr>
+          <w:rFonts w:hint="default"/>
+        </w:rPr>
+        <w:t>假如给定一个散列值h ，我们要反运算（找到对应的密码），计算出一个链，以对h应用R开始，然后H，然后R，一直继续。如果在该运算过程中的任何点（每次应用R后），我们发现该点的值的匹配我们生成的表中的一个末点，那么我们就得到了相应的始点，用这个始点来重新计算链。这条链会有不错的几率包含值h，而如果确实包含，链中h前面紧接的值就是我们所寻求的密码p。</w:t>
+      </w:r>
+    </w:p>
+    <w:p>
+      <w:pPr>
+        <w:rPr>
+          <w:rFonts w:hint="default"/>
+        </w:rPr>
+      </w:pPr>
+      <w:r>
+        <w:rPr>
+          <w:rFonts w:hint="default"/>
+        </w:rPr>
+        <w:t>md5和SHA-1已经可以被家用PC破解了，关键人物：王小云，似乎说不能说是破解，而应该是碰撞。</w:t>
+      </w:r>
+    </w:p>
+    <w:p>
+      <w:pPr>
+        <w:rPr>
+          <w:rFonts w:hint="default"/>
+        </w:rPr>
+      </w:pPr>
+    </w:p>
+    <w:p>
+      <w:pPr>
+        <w:rPr>
+          <w:rFonts w:hint="default"/>
+        </w:rPr>
+      </w:pPr>
+      <w:r>
+        <w:rPr>
+          <w:rFonts w:hint="default"/>
+        </w:rPr>
+        <w:t>echo '4dc968ff0ee35c209572d4777b721587d36fa7b21bdc56b74a3dc0783e7b9518afbfa202a8284bf36e8e4b55b35f427593d849676da0d1d55d8360fb5f07fea2' | xxd -r -p | tee &gt;/dev/null &gt;(md5sum) &gt;(sha1sum)  #&gt;(必须要是连着的</w:t>
+      </w:r>
+    </w:p>
+    <w:p>
+      <w:pPr>
+        <w:rPr>
+          <w:rFonts w:hint="default"/>
+        </w:rPr>
+      </w:pPr>
+      <w:r>
+        <w:rPr>
+          <w:rFonts w:hint="default"/>
+        </w:rPr>
+        <w:t>echo '4dc968ff0ee35c209572d4777b721587d36fa7b21bdc56b74a3dc0783e7b9518afbfa200a8284bf36e8e4b55b35f427593d849676da0d1555d8360fb5f07fea2' | xxd -r -p | tee &gt;/dev/null &gt;(md5sum) &gt;(sha1sum)</w:t>
+      </w:r>
+    </w:p>
+    <w:p>
+      <w:pPr>
+        <w:rPr>
+          <w:rFonts w:hint="default"/>
+        </w:rPr>
+      </w:pPr>
+      <w:r>
+        <w:rPr>
+          <w:rFonts w:hint="default"/>
+        </w:rPr>
+        <w:t>这两字符串md5计算是一样的，sha计算不同。</w:t>
+      </w:r>
+    </w:p>
+    <w:p>
+      <w:pPr>
+        <w:rPr>
+          <w:rFonts w:hint="default"/>
+        </w:rPr>
+      </w:pPr>
+      <w:r>
+        <w:rPr>
+          <w:rFonts w:hint="default"/>
+        </w:rPr>
+        <w:t>还有的是文件会这样，那你就可以将文件内容读出来啊，二进制读取，如果要web发送给服务器，比如post，那就进行urlcode编码就好。不是二进制读出然后显示出来是乱码格式那就最好不要直接这么做拿来用！不过理论上应该是可以做到的，不知道是不是终端显示了以后二进制也会变？？？？</w:t>
+      </w:r>
+    </w:p>
+    <w:p>
+      <w:pPr>
+        <w:rPr>
+          <w:rFonts w:hint="default"/>
+        </w:rPr>
+      </w:pPr>
+    </w:p>
+    <w:p>
+      <w:pPr>
+        <w:rPr>
+          <w:rFonts w:hint="default"/>
+        </w:rPr>
+      </w:pPr>
+    </w:p>
+    <w:p>
+      <w:pPr>
+        <w:rPr>
+          <w:rFonts w:hint="default"/>
+        </w:rPr>
+      </w:pPr>
+      <w:r>
+        <w:rPr>
+          <w:rFonts w:hint="default"/>
+        </w:rPr>
+        <w:t>基于概率的口令猜测：适合已知一部分用来猜测剩下一部分，本质上感觉还是字典破解</w:t>
+      </w:r>
+    </w:p>
+    <w:p>
+      <w:pPr>
+        <w:rPr>
+          <w:rFonts w:hint="default"/>
+        </w:rPr>
+      </w:pPr>
+      <w:r>
+        <w:rPr>
+          <w:rFonts w:hint="default"/>
+        </w:rPr>
+        <w:t>（1）马尔可夫链又叫做离散时间马尔可夫链，是在状态空间内从一个状态转换到另一状</w:t>
+      </w:r>
+    </w:p>
+    <w:p>
+      <w:pPr>
+        <w:rPr>
+          <w:rFonts w:hint="default"/>
+        </w:rPr>
+      </w:pPr>
+      <w:r>
+        <w:rPr>
+          <w:rFonts w:hint="default"/>
+        </w:rPr>
+        <w:t>态的随机过程。P(password)=P(p)P(alp)P(slpa)P(slpas). . .P(dlpasswor)，如果变种P(password)=P(p)P(alp)P(slpa)P(slpas). . .P(dlswor)。</w:t>
+      </w:r>
+    </w:p>
+    <w:p>
+      <w:pPr>
+        <w:rPr>
+          <w:rFonts w:hint="default"/>
+        </w:rPr>
+      </w:pPr>
+      <w:r>
+        <w:rPr>
           <w:rFonts w:hint="default"/>
         </w:rPr>
         <w:t>（2）基于 PCFG 方法</w:t>
@@ -1174,6 +1225,26 @@
         </w:rPr>
         <w:t>标准md5，32位或16位</w:t>
       </w:r>
+      <w:r>
+        <w:rPr>
+          <w:rFonts w:hint="default"/>
+        </w:rPr>
+        <w:t>。</w:t>
+      </w:r>
+      <w:r>
+        <w:rPr>
+          <w:rFonts w:hint="eastAsia"/>
+          <w:lang w:val="en-US" w:eastAsia="zh-CN"/>
+        </w:rPr>
+        <w:t>加密后为128位（bit），按照16进制（4位一个16进制数）编码后，就成了32个字</w:t>
+      </w:r>
+      <w:r>
+        <w:rPr>
+          <w:rFonts w:hint="default"/>
+          <w:lang w:val="en-US" w:eastAsia="zh-CN"/>
+        </w:rPr>
+        <w:t>符</w:t>
+      </w:r>
     </w:p>
     <w:p>
       <w:pPr>
@@ -3189,6 +3260,29 @@
         </w:rPr>
         <w:t>京东已经实现对密码的加密，但是在更改密码的时候依旧提供对密码相近程度的判断，一般提供这种判断就是明文存储吗，因为需要计算两个字符串之间的距离（信息检索里面已经介绍过了）所以京东就是明文存储或者是可逆的密码存储。除非将这个密码相近程度判断的功能做的不怎么样，计算多个距离为多少的密码，通过正向计算得到不可逆的对应的hash，如果匹配上级就会给提示，但是对于长密码，字符串步数每一次增加都是快速增长的资源消耗。正向计算的话，只有几次还是很简单的，一般的网站都在使用。</w:t>
       </w:r>
+    </w:p>
+    <w:p>
+      <w:pPr>
+        <w:rPr>
+          <w:rFonts w:hint="default"/>
+        </w:rPr>
+      </w:pPr>
+    </w:p>
+    <w:p>
+      <w:pPr/>
+      <w:r>
+        <w:rPr>
+          <w:lang w:val="en-US" w:eastAsia="zh-CN"/>
+        </w:rPr>
+        <w:t>加盐(Salt)。其实加盐是为了应对这么一种情况：如果两个人或多个人的密码相同，那么通过相同的加密算法得到的是相同的结果。这样会造成哪些后果呢？首先，破解一个就有可能是相当于破一片密码。而且加入小明这个用户可以查看后台数据库，那么如果他观察到小红这个用户的密码跟自己的密码是一样的（虽然都是密文），那么，也就代表他们两个人的密码是相同的。所以他就可以用小红的身份进行登录了。</w:t>
+      </w:r>
+    </w:p>
+    <w:p>
+      <w:pPr>
+        <w:rPr>
+          <w:rFonts w:hint="default"/>
+        </w:rPr>
+      </w:pPr>
     </w:p>
     <w:sectPr>
       <w:cols w:space="0" w:num="1"/>
@@ -3310,7 +3404,7 @@
     <w:lsdException w:unhideWhenUsed="0" w:uiPriority="0" w:semiHidden="0" w:name="HTML Sample"/>
     <w:lsdException w:unhideWhenUsed="0" w:uiPriority="0" w:semiHidden="0" w:name="HTML Typewriter"/>
     <w:lsdException w:unhideWhenUsed="0" w:uiPriority="0" w:semiHidden="0" w:name="HTML Variable"/>
-    <w:lsdException w:unhideWhenUsed="0" w:uiPriority="0" w:name="Normal Table"/>
+    <w:lsdException w:qFormat="1" w:unhideWhenUsed="0" w:uiPriority="0" w:name="Normal Table"/>
     <w:lsdException w:unhideWhenUsed="0" w:uiPriority="0" w:semiHidden="0" w:name="annotation subject"/>
     <w:lsdException w:unhideWhenUsed="0" w:uiPriority="0" w:semiHidden="0" w:name="Table Simple 1"/>
     <w:lsdException w:unhideWhenUsed="0" w:uiPriority="0" w:semiHidden="0" w:name="Table Simple 2"/>
@@ -3481,6 +3575,7 @@
   <w:style w:type="table" w:default="1" w:styleId="4">
     <w:name w:val="Normal Table"/>
     <w:semiHidden/>
+    <w:qFormat/>
     <w:uiPriority w:val="0"/>
     <w:tblPr>
       <w:tblLayout w:type="fixed"/>
